--- a/VueDotNetCore/Nachfrage_Repository.docx
+++ b/VueDotNetCore/Nachfrage_Repository.docx
@@ -3,7 +3,6 @@
 <w:document xmlns:wpc="http://schemas.microsoft.com/office/word/2010/wordprocessingCanvas" xmlns:cx="http://schemas.microsoft.com/office/drawing/2014/chartex" xmlns:cx1="http://schemas.microsoft.com/office/drawing/2015/9/8/chartex" xmlns:cx2="http://schemas.microsoft.com/office/drawing/2015/10/21/chartex" xmlns:cx3="http://schemas.microsoft.com/office/drawing/2016/5/9/chartex" xmlns:cx4="http://schemas.microsoft.com/office/drawing/2016/5/10/chartex" xmlns:cx5="http://schemas.microsoft.com/office/drawing/2016/5/11/chartex" xmlns:cx6="http://schemas.microsoft.com/office/drawing/2016/5/12/chartex" xmlns:cx7="http://schemas.microsoft.com/office/drawing/2016/5/13/chartex" xmlns:cx8="http://schemas.microsoft.com/office/drawing/2016/5/14/chartex" xmlns:mc="http://schemas.openxmlformats.org/markup-compatibility/2006" xmlns:aink="http://schemas.microsoft.com/office/drawing/2016/ink" xmlns:am3d="http://schemas.microsoft.com/office/drawing/2017/model3d" xmlns:o="urn:schemas-microsoft-com:office:office" xmlns:r="http://schemas.openxmlformats.org/officeDocument/2006/relationships" xmlns:m="http://schemas.openxmlformats.org/officeDocument/2006/math" xmlns:v="urn:schemas-microsoft-com:vml" xmlns:wp14="http://schemas.microsoft.com/office/word/2010/wordprocessingDrawing" xmlns:wp="http://schemas.openxmlformats.org/drawingml/2006/wordprocessingDrawing" xmlns:w10="urn:schemas-microsoft-com:office:word" xmlns:w="http://schemas.openxmlformats.org/wordprocessingml/2006/main" xmlns:w14="http://schemas.microsoft.com/office/word/2010/wordml" xmlns:w15="http://schemas.microsoft.com/office/word/2012/wordml" xmlns:w16cid="http://schemas.microsoft.com/office/word/2016/wordml/cid" xmlns:w16se="http://schemas.microsoft.com/office/word/2015/wordml/symex" xmlns:wpg="http://schemas.microsoft.com/office/word/2010/wordprocessingGroup" xmlns:wpi="http://schemas.microsoft.com/office/word/2010/wordprocessingInk" xmlns:wne="http://schemas.microsoft.com/office/word/2006/wordml" xmlns:wps="http://schemas.microsoft.com/office/word/2010/wordprocessingShape" mc:Ignorable="w14 w15 w16se w16cid wp14">
   <w:body>
     <w:p>
-      <w:bookmarkStart w:id="0" w:name="_GoBack"/>
       <w:r>
         <w:t>Hi Olly,</w:t>
       </w:r>
@@ -44,6 +43,123 @@
       <w:r>
         <w:t>Hast Du morgen Zeit, mich dabei zu unterstützen?</w:t>
       </w:r>
+    </w:p>
+    <w:p/>
+    <w:p>
+      <w:r>
+        <w:t>Antwort:</w:t>
+      </w:r>
+    </w:p>
+    <w:tbl>
+      <w:tblPr>
+        <w:tblW w:w="5000" w:type="pct"/>
+        <w:tblLook w:val="04A0" w:firstRow="1" w:lastRow="0" w:firstColumn="1" w:lastColumn="0" w:noHBand="0" w:noVBand="1"/>
+      </w:tblPr>
+      <w:tblGrid>
+        <w:gridCol w:w="480"/>
+        <w:gridCol w:w="8592"/>
+      </w:tblGrid>
+      <w:tr>
+        <w:tc>
+          <w:tcPr>
+            <w:tcW w:w="480" w:type="dxa"/>
+            <w:tcMar>
+              <w:top w:w="0" w:type="dxa"/>
+              <w:left w:w="0" w:type="dxa"/>
+              <w:bottom w:w="0" w:type="dxa"/>
+              <w:right w:w="0" w:type="dxa"/>
+            </w:tcMar>
+            <w:hideMark/>
+          </w:tcPr>
+          <w:p/>
+        </w:tc>
+        <w:tc>
+          <w:tcPr>
+            <w:tcW w:w="0" w:type="auto"/>
+            <w:tcMar>
+              <w:top w:w="0" w:type="dxa"/>
+              <w:left w:w="0" w:type="dxa"/>
+              <w:bottom w:w="75" w:type="dxa"/>
+              <w:right w:w="0" w:type="dxa"/>
+            </w:tcMar>
+            <w:hideMark/>
+          </w:tcPr>
+          <w:p>
+            <w:pPr>
+              <w:pStyle w:val="StandardWeb"/>
+              <w:framePr w:wrap="around" w:vAnchor="text" w:hAnchor="text"/>
+              <w:spacing w:before="0" w:beforeAutospacing="0" w:after="0" w:afterAutospacing="0"/>
+              <w:rPr>
+                <w:rFonts w:ascii="Segoe UI" w:hAnsi="Segoe UI" w:cs="Segoe UI"/>
+                <w:color w:val="172B4D"/>
+              </w:rPr>
+            </w:pPr>
+            <w:proofErr w:type="gramStart"/>
+            <w:r>
+              <w:rPr>
+                <w:rFonts w:ascii="Segoe UI" w:hAnsi="Segoe UI" w:cs="Segoe UI"/>
+                <w:color w:val="172B4D"/>
+              </w:rPr>
+              <w:t>Hi</w:t>
+            </w:r>
+            <w:proofErr w:type="gramEnd"/>
+            <w:r>
+              <w:rPr>
+                <w:rFonts w:ascii="Segoe UI" w:hAnsi="Segoe UI" w:cs="Segoe UI"/>
+                <w:color w:val="172B4D"/>
+              </w:rPr>
+              <w:t xml:space="preserve"> </w:t>
+            </w:r>
+            <w:hyperlink r:id="rId4" w:history="1">
+              <w:r>
+                <w:rPr>
+                  <w:rStyle w:val="Hyperlink"/>
+                  <w:rFonts w:ascii="Segoe UI" w:hAnsi="Segoe UI" w:cs="Segoe UI"/>
+                  <w:color w:val="0052CC"/>
+                </w:rPr>
+                <w:t>Korn, Bernhard</w:t>
+              </w:r>
+            </w:hyperlink>
+          </w:p>
+          <w:p>
+            <w:pPr>
+              <w:pStyle w:val="StandardWeb"/>
+              <w:framePr w:wrap="around" w:vAnchor="text" w:hAnchor="text"/>
+              <w:spacing w:before="0" w:beforeAutospacing="0" w:after="0" w:afterAutospacing="0"/>
+              <w:rPr>
+                <w:rFonts w:ascii="Segoe UI" w:hAnsi="Segoe UI" w:cs="Segoe UI"/>
+                <w:color w:val="172B4D"/>
+              </w:rPr>
+            </w:pPr>
+            <w:r>
+              <w:rPr>
+                <w:rFonts w:ascii="Segoe UI" w:hAnsi="Segoe UI" w:cs="Segoe UI"/>
+                <w:color w:val="172B4D"/>
+              </w:rPr>
+              <w:t>Leg es mir bitte hier (</w:t>
+            </w:r>
+            <w:hyperlink r:id="rId5" w:history="1">
+              <w:r>
+                <w:rPr>
+                  <w:rStyle w:val="Hyperlink"/>
+                  <w:rFonts w:ascii="Segoe UI" w:hAnsi="Segoe UI" w:cs="Segoe UI"/>
+                </w:rPr>
+                <w:t>\\aib-fps01\aibling\DATEN\POOL\s.mueller\Cache</w:t>
+              </w:r>
+            </w:hyperlink>
+            <w:r>
+              <w:rPr>
+                <w:rFonts w:ascii="Segoe UI" w:hAnsi="Segoe UI" w:cs="Segoe UI"/>
+                <w:color w:val="172B4D"/>
+              </w:rPr>
+              <w:t xml:space="preserve">) bereit, damit ich es mir anschauen und importieren kann, wenn ich Zeit finde. </w:t>
+            </w:r>
+          </w:p>
+        </w:tc>
+      </w:tr>
+    </w:tbl>
+    <w:p>
+      <w:bookmarkStart w:id="0" w:name="_GoBack"/>
       <w:bookmarkEnd w:id="0"/>
     </w:p>
     <w:sectPr>
@@ -482,6 +598,33 @@
     <w:semiHidden/>
     <w:unhideWhenUsed/>
   </w:style>
+  <w:style w:type="character" w:styleId="Hyperlink">
+    <w:name w:val="Hyperlink"/>
+    <w:basedOn w:val="Absatz-Standardschriftart"/>
+    <w:uiPriority w:val="99"/>
+    <w:semiHidden/>
+    <w:unhideWhenUsed/>
+    <w:rsid w:val="00BA15D6"/>
+    <w:rPr>
+      <w:color w:val="0000FF"/>
+      <w:u w:val="single"/>
+    </w:rPr>
+  </w:style>
+  <w:style w:type="paragraph" w:styleId="StandardWeb">
+    <w:name w:val="Normal (Web)"/>
+    <w:basedOn w:val="Standard"/>
+    <w:uiPriority w:val="99"/>
+    <w:semiHidden/>
+    <w:unhideWhenUsed/>
+    <w:rsid w:val="00BA15D6"/>
+    <w:pPr>
+      <w:spacing w:before="100" w:beforeAutospacing="1" w:after="100" w:afterAutospacing="1" w:line="240" w:lineRule="auto"/>
+    </w:pPr>
+    <w:rPr>
+      <w:rFonts w:ascii="Calibri" w:hAnsi="Calibri" w:cs="Calibri"/>
+      <w:lang w:eastAsia="de-DE"/>
+    </w:rPr>
+  </w:style>
 </w:styles>
 </file>
 
